--- a/slides9_3_14.docx
+++ b/slides9_3_14.docx
@@ -1427,7 +1427,7 @@
         <w:pStyle w:val="Compact"/>
       </w:pPr>
       <w:r>
-        <w:t xml:space="preserve">% latex table generated in R 3.1.0 by xtable 1.7-3 package % Wed Sep 3 08:38:50 2014</w:t>
+        <w:t xml:space="preserve">% latex table generated in R 3.1.0 by xtable 1.7-3 package % Fri Sep 5 16:53:11 2014</w:t>
       </w:r>
     </w:p>
     <w:p>
@@ -2281,7 +2281,7 @@
         <w:pStyle w:val="Compact"/>
       </w:pPr>
       <w:r>
-        <w:t xml:space="preserve">% latex table generated in R 3.1.0 by xtable 1.7-3 package % Wed Sep 3 08:38:51 2014</w:t>
+        <w:t xml:space="preserve">% latex table generated in R 3.1.0 by xtable 1.7-3 package % Fri Sep 5 16:53:12 2014</w:t>
       </w:r>
     </w:p>
     <w:p>
@@ -2289,13 +2289,13 @@
         <w:t xml:space="preserve">This type of data is mixed, as was the previous version. It contains both qualitative and quantitative data. Can you spot the different types of variables in the presented data?</w:t>
       </w:r>
     </w:p>
-    <w:bookmarkStart w:id="38" w:name="qualitative-data-1"/>
+    <w:bookmarkStart w:id="38" w:name="quantitative-data"/>
     <w:p>
       <w:pPr>
         <w:pStyle w:val="Heading2"/>
       </w:pPr>
       <w:r>
-        <w:t xml:space="preserve">Qualitative Data</w:t>
+        <w:t xml:space="preserve">Quantitative Data</w:t>
       </w:r>
     </w:p>
     <w:bookmarkEnd w:id="38"/>
@@ -2572,7 +2572,7 @@
         <w:pStyle w:val="Compact"/>
       </w:pPr>
       <w:r>
-        <w:t xml:space="preserve">% latex table generated in R 3.1.0 by xtable 1.7-3 package % Wed Sep 3 08:38:51 2014</w:t>
+        <w:t xml:space="preserve">% latex table generated in R 3.1.0 by xtable 1.7-3 package % Fri Sep 5 16:53:12 2014</w:t>
       </w:r>
     </w:p>
     <w:bookmarkStart w:id="40" w:name="scores-vs.-frequencies"/>
@@ -2983,7 +2983,7 @@
 <file path=word/numbering.xml><?xml version="1.0" encoding="utf-8"?>
 <w:numbering xmlns:w="http://schemas.openxmlformats.org/wordprocessingml/2006/main">
   <w:abstractNum w:abstractNumId="0">
-    <w:nsid w:val="1d45f405"/>
+    <w:nsid w:val="c4278aa6"/>
     <w:multiLevelType w:val="multilevel"/>
     <w:lvl w:ilvl="0">
       <w:numFmt w:val="bullet"/>
@@ -3064,7 +3064,7 @@
     </w:lvl>
   </w:abstractNum>
   <w:abstractNum w:abstractNumId="2">
-    <w:nsid w:val="813065b7"/>
+    <w:nsid w:val="50623610"/>
     <w:multiLevelType w:val="multilevel"/>
     <w:lvl w:ilvl="0">
       <w:numFmt w:val="bullet"/>
@@ -3145,7 +3145,7 @@
     </w:lvl>
   </w:abstractNum>
   <w:abstractNum w:abstractNumId="3">
-    <w:nsid w:val="22a517d9"/>
+    <w:nsid w:val="d2f9817e"/>
     <w:multiLevelType w:val="multilevel"/>
     <w:lvl w:ilvl="0">
       <w:start w:val="1"/>
